--- a/word-qr-code.docx
+++ b/word-qr-code.docx
@@ -44,19 +44,19 @@
         <w:br/>
         <w:drawing>
           <wp:inline distT="0" distR="0" distB="0" distL="0">
-            <wp:extent cx="1676400" cy="1676400"/>
-            <wp:docPr id="1" name="Drawing 1" descr="qr-code-demo.png"/>
+            <wp:extent cx="4241800" cy="3505200"/>
+            <wp:docPr id="1" name="Drawing 1" descr="1.png"/>
             <a:graphic xmlns:a="http://schemas.openxmlformats.org/drawingml/2006/main">
               <a:graphicData uri="http://schemas.openxmlformats.org/drawingml/2006/picture">
                 <pic:pic xmlns:pic="http://schemas.openxmlformats.org/drawingml/2006/picture">
                   <pic:nvPicPr>
-                    <pic:cNvPr id="0" name="Picture 1" descr="qr-code-demo.png"/>
+                    <pic:cNvPr id="0" name="Picture 1" descr="1.png"/>
                     <pic:cNvPicPr>
                       <a:picLocks noChangeAspect="true"/>
                     </pic:cNvPicPr>
                   </pic:nvPicPr>
                   <pic:blipFill>
-                    <a:blip r:embed="rId3"/>
+                    <a:blip r:embed="rId2"/>
                     <a:stretch>
                       <a:fillRect/>
                     </a:stretch>
@@ -64,7 +64,7 @@
                   <pic:spPr>
                     <a:xfrm>
                       <a:off x="0" y="0"/>
-                      <a:ext cx="1676400" cy="1676400"/>
+                      <a:ext cx="4241800" cy="3505200"/>
                     </a:xfrm>
                     <a:prstGeom prst="rect">
                       <a:avLst/>
@@ -78,7 +78,7 @@
       </w:r>
     </w:p>
     <w:sectPr>
-      <w:footerReference w:type="default" r:id="rId4"/>
+      <w:footerReference w:type="default" r:id="rId3"/>
     </w:sectPr>
   </w:body>
 </w:document>
@@ -93,13 +93,13 @@
     <w:r>
       <w:drawing>
         <wp:inline distT="0" distR="0" distB="0" distL="0">
-          <wp:extent cx="1676400" cy="1676400"/>
-          <wp:docPr id="2" name="Drawing 2" descr="qr-code-demo.png"/>
+          <wp:extent cx="4241800" cy="3505200"/>
+          <wp:docPr id="2" name="Drawing 2" descr="1.png"/>
           <a:graphic xmlns:a="http://schemas.openxmlformats.org/drawingml/2006/main">
             <a:graphicData uri="http://schemas.openxmlformats.org/drawingml/2006/picture">
               <pic:pic xmlns:pic="http://schemas.openxmlformats.org/drawingml/2006/picture">
                 <pic:nvPicPr>
-                  <pic:cNvPr id="0" name="Picture 2" descr="qr-code-demo.png"/>
+                  <pic:cNvPr id="0" name="Picture 2" descr="1.png"/>
                   <pic:cNvPicPr>
                     <a:picLocks noChangeAspect="true"/>
                   </pic:cNvPicPr>
@@ -113,7 +113,7 @@
                 <pic:spPr>
                   <a:xfrm>
                     <a:off x="0" y="0"/>
-                    <a:ext cx="1676400" cy="1676400"/>
+                    <a:ext cx="4241800" cy="3505200"/>
                   </a:xfrm>
                   <a:prstGeom prst="rect">
                     <a:avLst/>
